--- a/Experiment 2/Experiment_2.docx
+++ b/Experiment 2/Experiment_2.docx
@@ -284,28 +284,12 @@
     </w:p>
     <w:p>
       <w:r>
-        <w:t xml:space="preserve">(2) Open </w:t>
-      </w:r>
-      <w:proofErr w:type="spellStart"/>
-      <w:r>
-        <w:t>PgAdmin</w:t>
-      </w:r>
-      <w:proofErr w:type="spellEnd"/>
-      <w:r>
-        <w:t xml:space="preserve"> (PostgreSQL).</w:t>
+        <w:t>(2) Open PgAdmin (PostgreSQL).</w:t>
       </w:r>
     </w:p>
     <w:p>
       <w:r>
-        <w:t xml:space="preserve">(3) Create or select the required database (e.g., </w:t>
-      </w:r>
-      <w:proofErr w:type="spellStart"/>
-      <w:r>
-        <w:t>lab_db</w:t>
-      </w:r>
-      <w:proofErr w:type="spellEnd"/>
-      <w:r>
-        <w:t>).</w:t>
+        <w:t>(3) Create or select the required database (e.g., lab_db).</w:t>
       </w:r>
     </w:p>
     <w:p>
@@ -355,15 +339,7 @@
         <w:t xml:space="preserve">Input: </w:t>
       </w:r>
       <w:r>
-        <w:t xml:space="preserve">SQL commands and queries executed in </w:t>
-      </w:r>
-      <w:proofErr w:type="spellStart"/>
-      <w:r>
-        <w:t>PgAdmin</w:t>
-      </w:r>
-      <w:proofErr w:type="spellEnd"/>
-      <w:r>
-        <w:t xml:space="preserve"> (table creation, insertion, and SELECT queries).</w:t>
+        <w:t>SQL commands and queries executed in PgAdmin (table creation, insertion, and SELECT queries).</w:t>
       </w:r>
     </w:p>
     <w:p>
@@ -374,15 +350,7 @@
         <w:t xml:space="preserve">Output: </w:t>
       </w:r>
       <w:r>
-        <w:t xml:space="preserve">Result tables displayed in </w:t>
-      </w:r>
-      <w:proofErr w:type="spellStart"/>
-      <w:r>
-        <w:t>PgAdmin</w:t>
-      </w:r>
-      <w:proofErr w:type="spellEnd"/>
-      <w:r>
-        <w:t xml:space="preserve"> showing department-wise average salary after applying WHERE, HAVING, and ORDER BY clauses.</w:t>
+        <w:t>Result tables displayed in PgAdmin showing department-wise average salary after applying WHERE, HAVING, and ORDER BY clauses.</w:t>
       </w:r>
     </w:p>
     <w:p/>
@@ -398,215 +366,485 @@
           <w:b/>
           <w:sz w:val="26"/>
         </w:rPr>
-        <w:t>SQL Implementation (</w:t>
+        <w:t>SQL Implementation (PgAdmin / PostgreSQL)</w:t>
       </w:r>
-      <w:proofErr w:type="spellStart"/>
+    </w:p>
+    <w:p>
+      <w:pPr>
+        <w:rPr>
+          <w:b/>
+          <w:sz w:val="26"/>
+        </w:rPr>
+      </w:pPr>
       <w:r>
         <w:rPr>
           <w:b/>
           <w:sz w:val="26"/>
         </w:rPr>
-        <w:t>PgAdmin</w:t>
+        <w:t>DROP TABLE IF EXISTS employee;</w:t>
       </w:r>
-      <w:proofErr w:type="spellEnd"/>
+    </w:p>
+    <w:p>
+      <w:pPr>
+        <w:rPr>
+          <w:b/>
+          <w:sz w:val="26"/>
+        </w:rPr>
+      </w:pPr>
+    </w:p>
+    <w:p>
+      <w:pPr>
+        <w:rPr>
+          <w:b/>
+          <w:sz w:val="26"/>
+        </w:rPr>
+      </w:pPr>
       <w:r>
         <w:rPr>
           <w:b/>
           <w:sz w:val="26"/>
         </w:rPr>
-        <w:t xml:space="preserve"> / PostgreSQL)</w:t>
+        <w:t>CREATE TABLE employee(</w:t>
       </w:r>
     </w:p>
     <w:p>
+      <w:pPr>
+        <w:rPr>
+          <w:b/>
+          <w:sz w:val="26"/>
+        </w:rPr>
+      </w:pPr>
       <w:r>
-        <w:t>CREATE TABLE Students (</w:t>
+        <w:rPr>
+          <w:b/>
+          <w:sz w:val="26"/>
+        </w:rPr>
+        <w:tab/>
+        <w:t>emp_id NUMERIC PRIMARY KEY,</w:t>
       </w:r>
     </w:p>
     <w:p>
+      <w:pPr>
+        <w:rPr>
+          <w:b/>
+          <w:sz w:val="26"/>
+        </w:rPr>
+      </w:pPr>
       <w:r>
-        <w:t>    id NUMERIC PRIMARY KEY,</w:t>
+        <w:rPr>
+          <w:b/>
+          <w:sz w:val="26"/>
+        </w:rPr>
+        <w:tab/>
+        <w:t>emp_name VARCHAR(50),</w:t>
       </w:r>
     </w:p>
     <w:p>
+      <w:pPr>
+        <w:rPr>
+          <w:b/>
+          <w:sz w:val="26"/>
+        </w:rPr>
+      </w:pPr>
       <w:r>
-        <w:t>    name VARCHAR(50),</w:t>
+        <w:rPr>
+          <w:b/>
+          <w:sz w:val="26"/>
+        </w:rPr>
+        <w:tab/>
+        <w:t>department VARCHAR(50),</w:t>
       </w:r>
     </w:p>
     <w:p>
+      <w:pPr>
+        <w:rPr>
+          <w:b/>
+          <w:sz w:val="26"/>
+        </w:rPr>
+      </w:pPr>
       <w:r>
-        <w:t>    city VARCHAR(30),</w:t>
+        <w:rPr>
+          <w:b/>
+          <w:sz w:val="26"/>
+        </w:rPr>
+        <w:lastRenderedPageBreak/>
+        <w:tab/>
+        <w:t>salary NUMERIC(10,2)</w:t>
       </w:r>
     </w:p>
     <w:p>
+      <w:pPr>
+        <w:rPr>
+          <w:b/>
+          <w:sz w:val="26"/>
+        </w:rPr>
+      </w:pPr>
       <w:r>
-        <w:t>    marks NUMERIC(10,0)</w:t>
+        <w:rPr>
+          <w:b/>
+          <w:sz w:val="26"/>
+        </w:rPr>
+        <w:t>);</w:t>
       </w:r>
     </w:p>
     <w:p>
+      <w:pPr>
+        <w:rPr>
+          <w:b/>
+          <w:sz w:val="26"/>
+        </w:rPr>
+      </w:pPr>
+    </w:p>
+    <w:p>
+      <w:pPr>
+        <w:rPr>
+          <w:b/>
+          <w:sz w:val="26"/>
+        </w:rPr>
+      </w:pPr>
       <w:r>
-        <w:t>);</w:t>
-      </w:r>
-    </w:p>
-    <w:p/>
-    <w:p>
-      <w:r>
-        <w:lastRenderedPageBreak/>
-        <w:t>INSERT INTO Students VALUES (1, 'Aman', 'Mohali', 85);</w:t>
+        <w:rPr>
+          <w:b/>
+          <w:sz w:val="26"/>
+        </w:rPr>
+        <w:t>INSERT INTO employee VALUES</w:t>
       </w:r>
     </w:p>
     <w:p>
+      <w:pPr>
+        <w:rPr>
+          <w:b/>
+          <w:sz w:val="26"/>
+        </w:rPr>
+      </w:pPr>
       <w:r>
-        <w:t>INSERT INTO Students VALUES (2, 'Rohit', 'Mohali', 78);</w:t>
+        <w:rPr>
+          <w:b/>
+          <w:sz w:val="26"/>
+        </w:rPr>
+        <w:tab/>
+        <w:t>(725, '</w:t>
+      </w:r>
+      <w:r>
+        <w:rPr>
+          <w:b/>
+          <w:sz w:val="26"/>
+        </w:rPr>
+        <w:t>Punya Arora’</w:t>
+      </w:r>
+      <w:r>
+        <w:rPr>
+          <w:b/>
+          <w:sz w:val="26"/>
+        </w:rPr>
+        <w:t>, 'Sales', 25000.00),</w:t>
       </w:r>
     </w:p>
     <w:p>
+      <w:pPr>
+        <w:rPr>
+          <w:b/>
+          <w:sz w:val="26"/>
+        </w:rPr>
+      </w:pPr>
       <w:r>
-        <w:t>INSERT INTO Students VALUES (3, 'Neha', 'Mohali', 92);</w:t>
+        <w:rPr>
+          <w:b/>
+          <w:sz w:val="26"/>
+        </w:rPr>
+        <w:tab/>
+        <w:t>(131, 'Arnav Prajapati', 'HR', 32000.00),</w:t>
       </w:r>
     </w:p>
     <w:p>
+      <w:pPr>
+        <w:rPr>
+          <w:b/>
+          <w:sz w:val="26"/>
+        </w:rPr>
+      </w:pPr>
       <w:r>
-        <w:t>INSERT INTO Students VALUES (4, 'Simran', 'Amritsar', 88);</w:t>
+        <w:rPr>
+          <w:b/>
+          <w:sz w:val="26"/>
+        </w:rPr>
+        <w:tab/>
+        <w:t>(732, 'Akshveer Singh Lamba', 'Management', 35000.00),</w:t>
       </w:r>
     </w:p>
     <w:p>
+      <w:pPr>
+        <w:rPr>
+          <w:b/>
+          <w:sz w:val="26"/>
+        </w:rPr>
+      </w:pPr>
       <w:r>
-        <w:t>INSERT INTO Students VALUES (5, 'Karan', 'Amritsar', 75);</w:t>
-      </w:r>
-    </w:p>
-    <w:p/>
-    <w:p>
-      <w:r>
-        <w:t>-- COUNT NUMBER OF STUDENT IN EACH CITY</w:t>
+        <w:rPr>
+          <w:b/>
+          <w:sz w:val="26"/>
+        </w:rPr>
+        <w:tab/>
+        <w:t>(735, 'Anuj Kumar', 'Accounts', 30000.00);</w:t>
       </w:r>
     </w:p>
     <w:p>
+      <w:pPr>
+        <w:rPr>
+          <w:b/>
+          <w:sz w:val="26"/>
+        </w:rPr>
+      </w:pPr>
       <w:r>
-        <w:t>SELECT CITY ,COUNT(*) AS COUNT_STUDNETS</w:t>
+        <w:rPr>
+          <w:b/>
+          <w:sz w:val="26"/>
+        </w:rPr>
+        <w:tab/>
       </w:r>
     </w:p>
     <w:p>
+      <w:pPr>
+        <w:rPr>
+          <w:b/>
+          <w:sz w:val="26"/>
+        </w:rPr>
+      </w:pPr>
       <w:r>
-        <w:t>FROM STUDENTS</w:t>
+        <w:rPr>
+          <w:b/>
+          <w:sz w:val="26"/>
+        </w:rPr>
+        <w:t>SELECT * FROM employee;</w:t>
       </w:r>
     </w:p>
     <w:p>
+      <w:pPr>
+        <w:rPr>
+          <w:b/>
+          <w:sz w:val="26"/>
+        </w:rPr>
+      </w:pPr>
+    </w:p>
+    <w:p>
+      <w:pPr>
+        <w:rPr>
+          <w:b/>
+          <w:sz w:val="26"/>
+        </w:rPr>
+      </w:pPr>
       <w:r>
-        <w:t>GROUP BY CITY</w:t>
-      </w:r>
-    </w:p>
-    <w:p/>
-    <w:p>
-      <w:r>
-        <w:t>SELECT CITY ,COUNT(ID) AS COUNT_STUDNETS</w:t>
+        <w:rPr>
+          <w:b/>
+          <w:sz w:val="26"/>
+        </w:rPr>
+        <w:t>SELECT department, AVG(salary) AS avg_salary</w:t>
       </w:r>
     </w:p>
     <w:p>
+      <w:pPr>
+        <w:rPr>
+          <w:b/>
+          <w:sz w:val="26"/>
+        </w:rPr>
+      </w:pPr>
       <w:r>
-        <w:t>FROM STUDENTS</w:t>
+        <w:rPr>
+          <w:b/>
+          <w:sz w:val="26"/>
+        </w:rPr>
+        <w:t>FROM employee</w:t>
       </w:r>
     </w:p>
     <w:p>
+      <w:pPr>
+        <w:rPr>
+          <w:b/>
+          <w:sz w:val="26"/>
+        </w:rPr>
+      </w:pPr>
       <w:r>
-        <w:t>GROUP BY CITY</w:t>
-      </w:r>
-    </w:p>
-    <w:p/>
-    <w:p>
-      <w:r>
-        <w:t>--- SORT ON THE BASIS OF COUNT OF STUDENTS IN EACH CITY</w:t>
+        <w:rPr>
+          <w:b/>
+          <w:sz w:val="26"/>
+        </w:rPr>
+        <w:t>GROUP BY department;</w:t>
       </w:r>
     </w:p>
     <w:p>
+      <w:pPr>
+        <w:rPr>
+          <w:b/>
+          <w:sz w:val="26"/>
+        </w:rPr>
+      </w:pPr>
+    </w:p>
+    <w:p>
+      <w:pPr>
+        <w:rPr>
+          <w:b/>
+          <w:sz w:val="26"/>
+        </w:rPr>
+      </w:pPr>
       <w:r>
-        <w:t>SELECT CITY ,COUNT(ID) AS COUNT_STUDNETS</w:t>
+        <w:rPr>
+          <w:b/>
+          <w:sz w:val="26"/>
+        </w:rPr>
+        <w:t>SELECT department, AVG(salary) AS avg_salary</w:t>
       </w:r>
     </w:p>
     <w:p>
+      <w:pPr>
+        <w:rPr>
+          <w:b/>
+          <w:sz w:val="26"/>
+        </w:rPr>
+      </w:pPr>
       <w:r>
-        <w:t>FROM STUDENTS</w:t>
+        <w:rPr>
+          <w:b/>
+          <w:sz w:val="26"/>
+        </w:rPr>
+        <w:t>FROM employee</w:t>
       </w:r>
     </w:p>
     <w:p>
+      <w:pPr>
+        <w:rPr>
+          <w:b/>
+          <w:sz w:val="26"/>
+        </w:rPr>
+      </w:pPr>
       <w:r>
-        <w:t>GROUP BY CITY</w:t>
+        <w:rPr>
+          <w:b/>
+          <w:sz w:val="26"/>
+        </w:rPr>
+        <w:t>GROUP BY department</w:t>
       </w:r>
     </w:p>
     <w:p>
+      <w:pPr>
+        <w:rPr>
+          <w:b/>
+          <w:sz w:val="26"/>
+        </w:rPr>
+      </w:pPr>
       <w:r>
-        <w:t>ORDER BY COUNT_STUDNETS ASC</w:t>
-      </w:r>
-    </w:p>
-    <w:p/>
-    <w:p>
-      <w:r>
-        <w:t>SELECT CITY ,COUNT(*) AS COUNT_STUDNETS</w:t>
+        <w:rPr>
+          <w:b/>
+          <w:sz w:val="26"/>
+        </w:rPr>
+        <w:t>HAVING AVG(salary) &gt; 20000.00</w:t>
       </w:r>
     </w:p>
     <w:p>
+      <w:pPr>
+        <w:rPr>
+          <w:b/>
+          <w:sz w:val="26"/>
+        </w:rPr>
+      </w:pPr>
+    </w:p>
+    <w:p>
+      <w:pPr>
+        <w:rPr>
+          <w:b/>
+          <w:sz w:val="26"/>
+        </w:rPr>
+      </w:pPr>
+    </w:p>
+    <w:p>
+      <w:pPr>
+        <w:rPr>
+          <w:b/>
+          <w:sz w:val="26"/>
+        </w:rPr>
+      </w:pPr>
       <w:r>
-        <w:lastRenderedPageBreak/>
-        <w:t>FROM STUDENTS</w:t>
+        <w:rPr>
+          <w:b/>
+          <w:sz w:val="26"/>
+        </w:rPr>
+        <w:t>SELECT department , AVG(salary) AS avg_salary</w:t>
       </w:r>
     </w:p>
     <w:p>
+      <w:pPr>
+        <w:rPr>
+          <w:b/>
+          <w:sz w:val="26"/>
+        </w:rPr>
+      </w:pPr>
       <w:r>
-        <w:t>GROUP BY CITY</w:t>
+        <w:rPr>
+          <w:b/>
+          <w:sz w:val="26"/>
+        </w:rPr>
+        <w:t>FROM employee</w:t>
       </w:r>
     </w:p>
     <w:p>
+      <w:pPr>
+        <w:rPr>
+          <w:b/>
+          <w:sz w:val="26"/>
+        </w:rPr>
+      </w:pPr>
       <w:r>
-        <w:t>ORDER BY COUNT(*) ASC</w:t>
-      </w:r>
-    </w:p>
-    <w:p/>
-    <w:p>
-      <w:r>
-        <w:t>-- FIND CITIES HAVING COUNT AT LEAST 3</w:t>
+        <w:rPr>
+          <w:b/>
+          <w:sz w:val="26"/>
+        </w:rPr>
+        <w:t>WHERE salary &gt; 30000.00</w:t>
       </w:r>
     </w:p>
     <w:p>
+      <w:pPr>
+        <w:rPr>
+          <w:b/>
+          <w:sz w:val="26"/>
+        </w:rPr>
+      </w:pPr>
       <w:r>
-        <w:t>SELECT CITY ,COUNT(ID) AS COUNT_STUDNETS</w:t>
+        <w:rPr>
+          <w:b/>
+          <w:sz w:val="26"/>
+        </w:rPr>
+        <w:t>GROUP BY department</w:t>
       </w:r>
     </w:p>
     <w:p>
+      <w:pPr>
+        <w:rPr>
+          <w:b/>
+          <w:sz w:val="26"/>
+        </w:rPr>
+      </w:pPr>
       <w:r>
-        <w:t>FROM STUDENTS</w:t>
+        <w:rPr>
+          <w:b/>
+          <w:sz w:val="26"/>
+        </w:rPr>
+        <w:t>HAVING AVG(salary) &gt; 20000.00</w:t>
       </w:r>
     </w:p>
     <w:p>
+      <w:pPr>
+        <w:rPr>
+          <w:b/>
+          <w:sz w:val="26"/>
+        </w:rPr>
+      </w:pPr>
       <w:r>
-        <w:t>GROUP BY CITY</w:t>
+        <w:rPr>
+          <w:b/>
+          <w:sz w:val="26"/>
+        </w:rPr>
+        <w:t>ORDER BY avg_salary DESC</w:t>
       </w:r>
     </w:p>
-    <w:p>
-      <w:r>
-        <w:t>HAVING COUNT(ID)&gt;=3</w:t>
-      </w:r>
-    </w:p>
-    <w:p/>
-    <w:p>
-      <w:r>
-        <w:t>-- FIND AVERAGE MARKS OF EACH CITY</w:t>
-      </w:r>
-    </w:p>
-    <w:p>
-      <w:r>
-        <w:t>SELECT CITY ,AVG(MARKS)::NUMERIC(10,2) AS AVERAGE_MARKS</w:t>
-      </w:r>
-    </w:p>
-    <w:p>
-      <w:r>
-        <w:t>FROM STUDENTS</w:t>
-      </w:r>
-    </w:p>
-    <w:p>
-      <w:r>
-        <w:t>GROUP BY CITY</w:t>
-      </w:r>
-    </w:p>
-    <w:p/>
     <w:p>
       <w:r>
         <w:rPr>
@@ -661,15 +899,7 @@
         <w:pStyle w:val="ListBullet"/>
       </w:pPr>
       <w:r>
-        <w:t xml:space="preserve">Got hands-on experience in PostgreSQL execution using </w:t>
-      </w:r>
-      <w:proofErr w:type="spellStart"/>
-      <w:r>
-        <w:t>PgAdmin</w:t>
-      </w:r>
-      <w:proofErr w:type="spellEnd"/>
-      <w:r>
-        <w:t>.</w:t>
+        <w:t>Got hands-on experience in PostgreSQL execution using PgAdmin.</w:t>
       </w:r>
     </w:p>
     <w:p>
@@ -696,9 +926,163 @@
           <w:szCs w:val="26"/>
         </w:rPr>
       </w:pPr>
+      <w:r>
+        <w:rPr>
+          <w:b/>
+          <w:bCs/>
+          <w:sz w:val="26"/>
+          <w:szCs w:val="26"/>
+        </w:rPr>
+        <w:t>Screenshots:</w:t>
+      </w:r>
+    </w:p>
+    <w:p>
+      <w:pPr>
+        <w:pStyle w:val="ListBullet"/>
+        <w:numPr>
+          <w:ilvl w:val="0"/>
+          <w:numId w:val="0"/>
+        </w:numPr>
+        <w:rPr>
+          <w:b/>
+          <w:bCs/>
+          <w:sz w:val="26"/>
+          <w:szCs w:val="26"/>
+        </w:rPr>
+      </w:pPr>
+      <w:r>
+        <w:rPr>
+          <w:b/>
+          <w:bCs/>
+          <w:sz w:val="26"/>
+          <w:szCs w:val="26"/>
+        </w:rPr>
+        <w:lastRenderedPageBreak/>
+        <w:drawing>
+          <wp:inline distT="0" distB="0" distL="0" distR="0" wp14:anchorId="69401B74" wp14:editId="5B6A2846">
+            <wp:extent cx="5448772" cy="1569856"/>
+            <wp:effectExtent l="0" t="0" r="0" b="0"/>
+            <wp:docPr id="1652464307" name="Picture 1"/>
+            <wp:cNvGraphicFramePr>
+              <a:graphicFrameLocks xmlns:a="http://schemas.openxmlformats.org/drawingml/2006/main" noChangeAspect="1"/>
+            </wp:cNvGraphicFramePr>
+            <a:graphic xmlns:a="http://schemas.openxmlformats.org/drawingml/2006/main">
+              <a:graphicData uri="http://schemas.openxmlformats.org/drawingml/2006/picture">
+                <pic:pic xmlns:pic="http://schemas.openxmlformats.org/drawingml/2006/picture">
+                  <pic:nvPicPr>
+                    <pic:cNvPr id="1652464307" name=""/>
+                    <pic:cNvPicPr/>
+                  </pic:nvPicPr>
+                  <pic:blipFill>
+                    <a:blip r:embed="rId8"/>
+                    <a:stretch>
+                      <a:fillRect/>
+                    </a:stretch>
+                  </pic:blipFill>
+                  <pic:spPr>
+                    <a:xfrm>
+                      <a:off x="0" y="0"/>
+                      <a:ext cx="5448772" cy="1569856"/>
+                    </a:xfrm>
+                    <a:prstGeom prst="rect">
+                      <a:avLst/>
+                    </a:prstGeom>
+                  </pic:spPr>
+                </pic:pic>
+              </a:graphicData>
+            </a:graphic>
+          </wp:inline>
+        </w:drawing>
+      </w:r>
+      <w:r>
+        <w:rPr>
+          <w:b/>
+          <w:bCs/>
+          <w:sz w:val="26"/>
+          <w:szCs w:val="26"/>
+        </w:rPr>
+        <w:drawing>
+          <wp:inline distT="0" distB="0" distL="0" distR="0" wp14:anchorId="7327EA81" wp14:editId="5D5C4CF3">
+            <wp:extent cx="3991532" cy="2333951"/>
+            <wp:effectExtent l="0" t="0" r="0" b="9525"/>
+            <wp:docPr id="1110888371" name="Picture 1"/>
+            <wp:cNvGraphicFramePr>
+              <a:graphicFrameLocks xmlns:a="http://schemas.openxmlformats.org/drawingml/2006/main" noChangeAspect="1"/>
+            </wp:cNvGraphicFramePr>
+            <a:graphic xmlns:a="http://schemas.openxmlformats.org/drawingml/2006/main">
+              <a:graphicData uri="http://schemas.openxmlformats.org/drawingml/2006/picture">
+                <pic:pic xmlns:pic="http://schemas.openxmlformats.org/drawingml/2006/picture">
+                  <pic:nvPicPr>
+                    <pic:cNvPr id="1110888371" name=""/>
+                    <pic:cNvPicPr/>
+                  </pic:nvPicPr>
+                  <pic:blipFill>
+                    <a:blip r:embed="rId9"/>
+                    <a:stretch>
+                      <a:fillRect/>
+                    </a:stretch>
+                  </pic:blipFill>
+                  <pic:spPr>
+                    <a:xfrm>
+                      <a:off x="0" y="0"/>
+                      <a:ext cx="3991532" cy="2333951"/>
+                    </a:xfrm>
+                    <a:prstGeom prst="rect">
+                      <a:avLst/>
+                    </a:prstGeom>
+                  </pic:spPr>
+                </pic:pic>
+              </a:graphicData>
+            </a:graphic>
+          </wp:inline>
+        </w:drawing>
+      </w:r>
+      <w:r>
+        <w:rPr>
+          <w:b/>
+          <w:bCs/>
+          <w:sz w:val="26"/>
+          <w:szCs w:val="26"/>
+        </w:rPr>
+        <w:drawing>
+          <wp:inline distT="0" distB="0" distL="0" distR="0" wp14:anchorId="3925C898" wp14:editId="798D4456">
+            <wp:extent cx="4829849" cy="2343477"/>
+            <wp:effectExtent l="0" t="0" r="8890" b="0"/>
+            <wp:docPr id="1243016153" name="Picture 1"/>
+            <wp:cNvGraphicFramePr>
+              <a:graphicFrameLocks xmlns:a="http://schemas.openxmlformats.org/drawingml/2006/main" noChangeAspect="1"/>
+            </wp:cNvGraphicFramePr>
+            <a:graphic xmlns:a="http://schemas.openxmlformats.org/drawingml/2006/main">
+              <a:graphicData uri="http://schemas.openxmlformats.org/drawingml/2006/picture">
+                <pic:pic xmlns:pic="http://schemas.openxmlformats.org/drawingml/2006/picture">
+                  <pic:nvPicPr>
+                    <pic:cNvPr id="1243016153" name=""/>
+                    <pic:cNvPicPr/>
+                  </pic:nvPicPr>
+                  <pic:blipFill>
+                    <a:blip r:embed="rId10"/>
+                    <a:stretch>
+                      <a:fillRect/>
+                    </a:stretch>
+                  </pic:blipFill>
+                  <pic:spPr>
+                    <a:xfrm>
+                      <a:off x="0" y="0"/>
+                      <a:ext cx="4829849" cy="2343477"/>
+                    </a:xfrm>
+                    <a:prstGeom prst="rect">
+                      <a:avLst/>
+                    </a:prstGeom>
+                  </pic:spPr>
+                </pic:pic>
+              </a:graphicData>
+            </a:graphic>
+          </wp:inline>
+        </w:drawing>
+      </w:r>
     </w:p>
     <w:sectPr>
-      <w:headerReference w:type="default" r:id="rId8"/>
+      <w:headerReference w:type="default" r:id="rId11"/>
       <w:pgSz w:w="12240" w:h="15840"/>
       <w:pgMar w:top="1440" w:right="1800" w:bottom="1440" w:left="1800" w:header="720" w:footer="720" w:gutter="0"/>
       <w:cols w:space="720"/>
@@ -1724,6 +2108,7 @@
   <w:style w:type="character" w:default="1" w:styleId="DefaultParagraphFont">
     <w:name w:val="Default Paragraph Font"/>
     <w:uiPriority w:val="1"/>
+    <w:semiHidden/>
     <w:unhideWhenUsed/>
   </w:style>
   <w:style w:type="table" w:default="1" w:styleId="TableNormal">
